--- a/1st year/OPD/lab5/Senina_Mariya_p3112_Laba_5.docx
+++ b/1st year/OPD/lab5/Senina_Mariya_p3112_Laba_5.docx
@@ -1424,6 +1424,7 @@
         <w:tc>
           <w:tcPr>
             <w:tcW w:w="1417" w:type="dxa"/>
+            <w:shd w:val="clear" w:color="auto" w:fill="auto"/>
           </w:tcPr>
           <w:p>
             <w:pPr>
@@ -1449,6 +1450,7 @@
         <w:tc>
           <w:tcPr>
             <w:tcW w:w="1134" w:type="dxa"/>
+            <w:shd w:val="clear" w:color="auto" w:fill="auto"/>
           </w:tcPr>
           <w:p>
             <w:pPr>
@@ -1531,6 +1533,7 @@
         <w:tc>
           <w:tcPr>
             <w:tcW w:w="1417" w:type="dxa"/>
+            <w:shd w:val="clear" w:color="auto" w:fill="auto"/>
           </w:tcPr>
           <w:p>
             <w:pPr>
@@ -1556,6 +1559,7 @@
         <w:tc>
           <w:tcPr>
             <w:tcW w:w="1134" w:type="dxa"/>
+            <w:shd w:val="clear" w:color="auto" w:fill="auto"/>
           </w:tcPr>
           <w:p>
             <w:pPr>
@@ -1638,7 +1642,7 @@
         <w:tc>
           <w:tcPr>
             <w:tcW w:w="1417" w:type="dxa"/>
-            <w:shd w:val="clear" w:color="auto" w:fill="F2F2F2" w:themeFill="background1" w:themeFillShade="F2"/>
+            <w:shd w:val="clear" w:color="auto" w:fill="auto"/>
           </w:tcPr>
           <w:p>
             <w:pPr>
@@ -1664,6 +1668,7 @@
         <w:tc>
           <w:tcPr>
             <w:tcW w:w="1134" w:type="dxa"/>
+            <w:shd w:val="clear" w:color="auto" w:fill="auto"/>
           </w:tcPr>
           <w:p>
             <w:pPr>
@@ -1721,7 +1726,7 @@
         <w:tc>
           <w:tcPr>
             <w:tcW w:w="1417" w:type="dxa"/>
-            <w:shd w:val="clear" w:color="auto" w:fill="F2F2F2" w:themeFill="background1" w:themeFillShade="F2"/>
+            <w:shd w:val="clear" w:color="auto" w:fill="auto"/>
           </w:tcPr>
           <w:p>
             <w:pPr>
@@ -1747,6 +1752,7 @@
         <w:tc>
           <w:tcPr>
             <w:tcW w:w="1134" w:type="dxa"/>
+            <w:shd w:val="clear" w:color="auto" w:fill="auto"/>
           </w:tcPr>
           <w:p>
             <w:pPr>
@@ -1866,7 +1872,7 @@
         <w:tc>
           <w:tcPr>
             <w:tcW w:w="1417" w:type="dxa"/>
-            <w:shd w:val="clear" w:color="auto" w:fill="F2F2F2" w:themeFill="background1" w:themeFillShade="F2"/>
+            <w:shd w:val="clear" w:color="auto" w:fill="auto"/>
           </w:tcPr>
           <w:p>
             <w:pPr>
@@ -1892,6 +1898,7 @@
         <w:tc>
           <w:tcPr>
             <w:tcW w:w="1134" w:type="dxa"/>
+            <w:shd w:val="clear" w:color="auto" w:fill="auto"/>
           </w:tcPr>
           <w:p>
             <w:pPr>
@@ -1951,7 +1958,7 @@
         <w:tc>
           <w:tcPr>
             <w:tcW w:w="1417" w:type="dxa"/>
-            <w:shd w:val="clear" w:color="auto" w:fill="F2F2F2" w:themeFill="background1" w:themeFillShade="F2"/>
+            <w:shd w:val="clear" w:color="auto" w:fill="auto"/>
           </w:tcPr>
           <w:p>
             <w:pPr>
@@ -1977,6 +1984,7 @@
         <w:tc>
           <w:tcPr>
             <w:tcW w:w="1134" w:type="dxa"/>
+            <w:shd w:val="clear" w:color="auto" w:fill="auto"/>
           </w:tcPr>
           <w:p>
             <w:pPr>
@@ -2052,7 +2060,7 @@
         <w:tc>
           <w:tcPr>
             <w:tcW w:w="1417" w:type="dxa"/>
-            <w:shd w:val="clear" w:color="auto" w:fill="F2F2F2" w:themeFill="background1" w:themeFillShade="F2"/>
+            <w:shd w:val="clear" w:color="auto" w:fill="auto"/>
           </w:tcPr>
           <w:p>
             <w:pPr>
@@ -2078,6 +2086,7 @@
         <w:tc>
           <w:tcPr>
             <w:tcW w:w="1134" w:type="dxa"/>
+            <w:shd w:val="clear" w:color="auto" w:fill="auto"/>
           </w:tcPr>
           <w:p>
             <w:pPr>
@@ -2153,7 +2162,7 @@
         <w:tc>
           <w:tcPr>
             <w:tcW w:w="1417" w:type="dxa"/>
-            <w:shd w:val="clear" w:color="auto" w:fill="F2F2F2" w:themeFill="background1" w:themeFillShade="F2"/>
+            <w:shd w:val="clear" w:color="auto" w:fill="auto"/>
           </w:tcPr>
           <w:p>
             <w:pPr>
@@ -2179,6 +2188,7 @@
         <w:tc>
           <w:tcPr>
             <w:tcW w:w="1134" w:type="dxa"/>
+            <w:shd w:val="clear" w:color="auto" w:fill="auto"/>
           </w:tcPr>
           <w:p>
             <w:pPr>
@@ -2264,7 +2274,7 @@
         <w:tc>
           <w:tcPr>
             <w:tcW w:w="1417" w:type="dxa"/>
-            <w:shd w:val="clear" w:color="auto" w:fill="F2F2F2" w:themeFill="background1" w:themeFillShade="F2"/>
+            <w:shd w:val="clear" w:color="auto" w:fill="auto"/>
           </w:tcPr>
           <w:p>
             <w:pPr>
@@ -2290,6 +2300,7 @@
         <w:tc>
           <w:tcPr>
             <w:tcW w:w="1134" w:type="dxa"/>
+            <w:shd w:val="clear" w:color="auto" w:fill="auto"/>
           </w:tcPr>
           <w:p>
             <w:pPr>
@@ -2367,7 +2378,7 @@
         <w:tc>
           <w:tcPr>
             <w:tcW w:w="1417" w:type="dxa"/>
-            <w:shd w:val="clear" w:color="auto" w:fill="F2F2F2" w:themeFill="background1" w:themeFillShade="F2"/>
+            <w:shd w:val="clear" w:color="auto" w:fill="auto"/>
           </w:tcPr>
           <w:p>
             <w:pPr>
@@ -2393,6 +2404,7 @@
         <w:tc>
           <w:tcPr>
             <w:tcW w:w="1134" w:type="dxa"/>
+            <w:shd w:val="clear" w:color="auto" w:fill="auto"/>
           </w:tcPr>
           <w:p>
             <w:pPr>
@@ -2452,7 +2464,7 @@
         <w:tc>
           <w:tcPr>
             <w:tcW w:w="1417" w:type="dxa"/>
-            <w:shd w:val="clear" w:color="auto" w:fill="F2F2F2" w:themeFill="background1" w:themeFillShade="F2"/>
+            <w:shd w:val="clear" w:color="auto" w:fill="auto"/>
           </w:tcPr>
           <w:p>
             <w:pPr>
@@ -2478,6 +2490,7 @@
         <w:tc>
           <w:tcPr>
             <w:tcW w:w="1134" w:type="dxa"/>
+            <w:shd w:val="clear" w:color="auto" w:fill="auto"/>
           </w:tcPr>
           <w:p>
             <w:pPr>
@@ -2545,7 +2558,7 @@
         <w:tc>
           <w:tcPr>
             <w:tcW w:w="1417" w:type="dxa"/>
-            <w:shd w:val="clear" w:color="auto" w:fill="F2F2F2" w:themeFill="background1" w:themeFillShade="F2"/>
+            <w:shd w:val="clear" w:color="auto" w:fill="auto"/>
           </w:tcPr>
           <w:p>
             <w:pPr>
@@ -2571,6 +2584,7 @@
         <w:tc>
           <w:tcPr>
             <w:tcW w:w="1134" w:type="dxa"/>
+            <w:shd w:val="clear" w:color="auto" w:fill="auto"/>
           </w:tcPr>
           <w:p>
             <w:pPr>
@@ -2621,7 +2635,7 @@
         <w:tc>
           <w:tcPr>
             <w:tcW w:w="1417" w:type="dxa"/>
-            <w:shd w:val="clear" w:color="auto" w:fill="F2F2F2" w:themeFill="background1" w:themeFillShade="F2"/>
+            <w:shd w:val="clear" w:color="auto" w:fill="auto"/>
           </w:tcPr>
           <w:p>
             <w:pPr>
@@ -2647,6 +2661,7 @@
         <w:tc>
           <w:tcPr>
             <w:tcW w:w="1134" w:type="dxa"/>
+            <w:shd w:val="clear" w:color="auto" w:fill="auto"/>
           </w:tcPr>
           <w:p>
             <w:pPr>
@@ -2706,7 +2721,7 @@
         <w:tc>
           <w:tcPr>
             <w:tcW w:w="1417" w:type="dxa"/>
-            <w:shd w:val="clear" w:color="auto" w:fill="F2F2F2" w:themeFill="background1" w:themeFillShade="F2"/>
+            <w:shd w:val="clear" w:color="auto" w:fill="auto"/>
           </w:tcPr>
           <w:p>
             <w:pPr>
@@ -2732,6 +2747,7 @@
         <w:tc>
           <w:tcPr>
             <w:tcW w:w="1134" w:type="dxa"/>
+            <w:shd w:val="clear" w:color="auto" w:fill="auto"/>
           </w:tcPr>
           <w:p>
             <w:pPr>
@@ -2791,7 +2807,7 @@
         <w:tc>
           <w:tcPr>
             <w:tcW w:w="1417" w:type="dxa"/>
-            <w:shd w:val="clear" w:color="auto" w:fill="F2F2F2" w:themeFill="background1" w:themeFillShade="F2"/>
+            <w:shd w:val="clear" w:color="auto" w:fill="auto"/>
           </w:tcPr>
           <w:p>
             <w:pPr>
@@ -2817,6 +2833,7 @@
         <w:tc>
           <w:tcPr>
             <w:tcW w:w="1134" w:type="dxa"/>
+            <w:shd w:val="clear" w:color="auto" w:fill="auto"/>
           </w:tcPr>
           <w:p>
             <w:pPr>
@@ -2899,7 +2916,7 @@
         <w:tc>
           <w:tcPr>
             <w:tcW w:w="1417" w:type="dxa"/>
-            <w:shd w:val="clear" w:color="auto" w:fill="F2F2F2" w:themeFill="background1" w:themeFillShade="F2"/>
+            <w:shd w:val="clear" w:color="auto" w:fill="auto"/>
           </w:tcPr>
           <w:p>
             <w:pPr>
@@ -2925,6 +2942,7 @@
         <w:tc>
           <w:tcPr>
             <w:tcW w:w="1134" w:type="dxa"/>
+            <w:shd w:val="clear" w:color="auto" w:fill="auto"/>
           </w:tcPr>
           <w:p>
             <w:pPr>
@@ -2992,7 +3010,7 @@
         <w:tc>
           <w:tcPr>
             <w:tcW w:w="1417" w:type="dxa"/>
-            <w:shd w:val="clear" w:color="auto" w:fill="F2F2F2" w:themeFill="background1" w:themeFillShade="F2"/>
+            <w:shd w:val="clear" w:color="auto" w:fill="auto"/>
           </w:tcPr>
           <w:p>
             <w:pPr>
@@ -3018,6 +3036,7 @@
         <w:tc>
           <w:tcPr>
             <w:tcW w:w="1134" w:type="dxa"/>
+            <w:shd w:val="clear" w:color="auto" w:fill="auto"/>
           </w:tcPr>
           <w:p>
             <w:pPr>
@@ -3077,7 +3096,7 @@
         <w:tc>
           <w:tcPr>
             <w:tcW w:w="1417" w:type="dxa"/>
-            <w:shd w:val="clear" w:color="auto" w:fill="F2F2F2" w:themeFill="background1" w:themeFillShade="F2"/>
+            <w:shd w:val="clear" w:color="auto" w:fill="auto"/>
           </w:tcPr>
           <w:p>
             <w:pPr>
@@ -3103,6 +3122,7 @@
         <w:tc>
           <w:tcPr>
             <w:tcW w:w="1134" w:type="dxa"/>
+            <w:shd w:val="clear" w:color="auto" w:fill="auto"/>
           </w:tcPr>
           <w:p>
             <w:pPr>
@@ -3162,7 +3182,7 @@
         <w:tc>
           <w:tcPr>
             <w:tcW w:w="1417" w:type="dxa"/>
-            <w:shd w:val="clear" w:color="auto" w:fill="F2F2F2" w:themeFill="background1" w:themeFillShade="F2"/>
+            <w:shd w:val="clear" w:color="auto" w:fill="auto"/>
           </w:tcPr>
           <w:p>
             <w:pPr>
@@ -3188,6 +3208,7 @@
         <w:tc>
           <w:tcPr>
             <w:tcW w:w="1134" w:type="dxa"/>
+            <w:shd w:val="clear" w:color="auto" w:fill="auto"/>
           </w:tcPr>
           <w:p>
             <w:pPr>
@@ -3255,7 +3276,7 @@
         <w:tc>
           <w:tcPr>
             <w:tcW w:w="1417" w:type="dxa"/>
-            <w:shd w:val="clear" w:color="auto" w:fill="F2F2F2" w:themeFill="background1" w:themeFillShade="F2"/>
+            <w:shd w:val="clear" w:color="auto" w:fill="auto"/>
           </w:tcPr>
           <w:p>
             <w:pPr>
@@ -3281,6 +3302,7 @@
         <w:tc>
           <w:tcPr>
             <w:tcW w:w="1134" w:type="dxa"/>
+            <w:shd w:val="clear" w:color="auto" w:fill="auto"/>
           </w:tcPr>
           <w:p>
             <w:pPr>
@@ -3331,7 +3353,7 @@
         <w:tc>
           <w:tcPr>
             <w:tcW w:w="1417" w:type="dxa"/>
-            <w:shd w:val="clear" w:color="auto" w:fill="F2F2F2" w:themeFill="background1" w:themeFillShade="F2"/>
+            <w:shd w:val="clear" w:color="auto" w:fill="auto"/>
           </w:tcPr>
           <w:p>
             <w:pPr>
@@ -3357,6 +3379,7 @@
         <w:tc>
           <w:tcPr>
             <w:tcW w:w="1134" w:type="dxa"/>
+            <w:shd w:val="clear" w:color="auto" w:fill="auto"/>
           </w:tcPr>
           <w:p>
             <w:pPr>
@@ -3416,7 +3439,7 @@
         <w:tc>
           <w:tcPr>
             <w:tcW w:w="1417" w:type="dxa"/>
-            <w:shd w:val="clear" w:color="auto" w:fill="F2F2F2" w:themeFill="background1" w:themeFillShade="F2"/>
+            <w:shd w:val="clear" w:color="auto" w:fill="auto"/>
           </w:tcPr>
           <w:p>
             <w:pPr>
@@ -3442,6 +3465,7 @@
         <w:tc>
           <w:tcPr>
             <w:tcW w:w="1134" w:type="dxa"/>
+            <w:shd w:val="clear" w:color="auto" w:fill="auto"/>
           </w:tcPr>
           <w:p>
             <w:pPr>
@@ -3501,7 +3525,7 @@
         <w:tc>
           <w:tcPr>
             <w:tcW w:w="1417" w:type="dxa"/>
-            <w:shd w:val="clear" w:color="auto" w:fill="F2F2F2" w:themeFill="background1" w:themeFillShade="F2"/>
+            <w:shd w:val="clear" w:color="auto" w:fill="auto"/>
           </w:tcPr>
           <w:p>
             <w:pPr>
@@ -3527,6 +3551,7 @@
         <w:tc>
           <w:tcPr>
             <w:tcW w:w="1134" w:type="dxa"/>
+            <w:shd w:val="clear" w:color="auto" w:fill="auto"/>
           </w:tcPr>
           <w:p>
             <w:pPr>
@@ -3593,6 +3618,7 @@
         <w:tc>
           <w:tcPr>
             <w:tcW w:w="1417" w:type="dxa"/>
+            <w:shd w:val="clear" w:color="auto" w:fill="auto"/>
           </w:tcPr>
           <w:p>
             <w:pPr>
@@ -3618,6 +3644,7 @@
         <w:tc>
           <w:tcPr>
             <w:tcW w:w="1134" w:type="dxa"/>
+            <w:shd w:val="clear" w:color="auto" w:fill="auto"/>
           </w:tcPr>
           <w:p>
             <w:pPr>
@@ -3694,6 +3721,7 @@
         <w:tc>
           <w:tcPr>
             <w:tcW w:w="1417" w:type="dxa"/>
+            <w:shd w:val="clear" w:color="auto" w:fill="auto"/>
           </w:tcPr>
           <w:p>
             <w:pPr>
@@ -3719,6 +3747,7 @@
         <w:tc>
           <w:tcPr>
             <w:tcW w:w="1134" w:type="dxa"/>
+            <w:shd w:val="clear" w:color="auto" w:fill="auto"/>
           </w:tcPr>
           <w:p>
             <w:pPr>
@@ -4184,7 +4213,19 @@
           <w:rPr>
             <w:rFonts w:ascii="Cambria Math" w:eastAsia="Times New Roman" w:hAnsi="Cambria Math"/>
           </w:rPr>
-          <m:t xml:space="preserve"> и [0x07B, 0xFF7]</m:t>
+          <m:t xml:space="preserve"> и [0x07B, </m:t>
+        </m:r>
+        <m:r>
+          <w:rPr>
+            <w:rFonts w:ascii="Cambria Math" w:eastAsia="Times New Roman" w:hAnsi="Cambria Math"/>
+          </w:rPr>
+          <m:t>0х7FF</m:t>
+        </m:r>
+        <m:r>
+          <w:rPr>
+            <w:rFonts w:ascii="Cambria Math" w:eastAsia="Times New Roman" w:hAnsi="Cambria Math"/>
+          </w:rPr>
+          <m:t>]</m:t>
         </m:r>
       </m:oMath>
       <w:r>
@@ -4445,13 +4486,13 @@
                           <w:rPr>
                             <w:rFonts w:ascii="Cambria Math" w:eastAsia="Times New Roman" w:hAnsi="Cambria Math"/>
                           </w:rPr>
-                          <m:t>-1&lt;0х</m:t>
+                          <m:t>-1&lt;0х7</m:t>
                         </m:r>
                         <m:r>
                           <w:rPr>
                             <w:rFonts w:ascii="Cambria Math" w:eastAsia="Times New Roman" w:hAnsi="Cambria Math"/>
                           </w:rPr>
-                          <m:t>FF7</m:t>
+                          <m:t>FF</m:t>
                         </m:r>
                       </m:e>
                     </m:eqArr>
@@ -4508,19 +4549,7 @@
                       <w:rPr>
                         <w:rFonts w:ascii="Cambria Math" w:eastAsia="Times New Roman" w:hAnsi="Cambria Math"/>
                       </w:rPr>
-                      <m:t>0х000&lt;</m:t>
-                    </m:r>
-                    <m:r>
-                      <w:rPr>
-                        <w:rFonts w:ascii="Cambria Math" w:eastAsia="Times New Roman" w:hAnsi="Cambria Math"/>
-                      </w:rPr>
-                      <m:t>CUR&lt;0х061</m:t>
-                    </m:r>
-                    <m:r>
-                      <w:rPr>
-                        <w:rFonts w:ascii="Cambria Math" w:eastAsia="Times New Roman" w:hAnsi="Cambria Math"/>
-                      </w:rPr>
-                      <m:t>-</m:t>
+                      <m:t>0х000&lt;CUR&lt;0х061-</m:t>
                     </m:r>
                     <m:sSub>
                       <m:sSubPr>
@@ -4552,13 +4581,7 @@
                       <w:rPr>
                         <w:rFonts w:ascii="Cambria Math" w:eastAsia="Times New Roman" w:hAnsi="Cambria Math"/>
                       </w:rPr>
-                      <m:t>+</m:t>
-                    </m:r>
-                    <m:r>
-                      <w:rPr>
-                        <w:rFonts w:ascii="Cambria Math" w:eastAsia="Times New Roman" w:hAnsi="Cambria Math"/>
-                      </w:rPr>
-                      <m:t>1</m:t>
+                      <m:t>+1</m:t>
                     </m:r>
                   </m:e>
                 </m:d>
@@ -4594,28 +4617,7 @@
                         <w:rFonts w:ascii="Cambria Math" w:eastAsia="Times New Roman" w:hAnsi="Cambria Math"/>
                         <w:lang w:val="en-US"/>
                       </w:rPr>
-                      <m:t>B</m:t>
-                    </m:r>
-                    <m:r>
-                      <w:rPr>
-                        <w:rFonts w:ascii="Cambria Math" w:eastAsia="Times New Roman" w:hAnsi="Cambria Math"/>
-                        <w:lang w:val="en-US"/>
-                      </w:rPr>
-                      <m:t>&lt;</m:t>
-                    </m:r>
-                    <m:r>
-                      <w:rPr>
-                        <w:rFonts w:ascii="Cambria Math" w:eastAsia="Times New Roman" w:hAnsi="Cambria Math"/>
-                        <w:lang w:val="en-US"/>
-                      </w:rPr>
-                      <m:t>CUR</m:t>
-                    </m:r>
-                    <m:r>
-                      <w:rPr>
-                        <w:rFonts w:ascii="Cambria Math" w:eastAsia="Times New Roman" w:hAnsi="Cambria Math"/>
-                        <w:lang w:val="en-US"/>
-                      </w:rPr>
-                      <m:t>&lt;</m:t>
+                      <m:t>B&lt;CUR&lt;</m:t>
                     </m:r>
                   </m:e>
                 </m:d>
@@ -4629,7 +4631,7 @@
                   <w:rPr>
                     <w:rFonts w:ascii="Cambria Math" w:eastAsia="Times New Roman" w:hAnsi="Cambria Math"/>
                   </w:rPr>
-                  <m:t>0хFF7</m:t>
+                  <m:t>0х7FF</m:t>
                 </m:r>
                 <m:r>
                   <w:rPr>
@@ -4667,13 +4669,7 @@
                   <w:rPr>
                     <w:rFonts w:ascii="Cambria Math" w:eastAsia="Times New Roman" w:hAnsi="Cambria Math"/>
                   </w:rPr>
-                  <m:t>+</m:t>
-                </m:r>
-                <m:r>
-                  <w:rPr>
-                    <w:rFonts w:ascii="Cambria Math" w:eastAsia="Times New Roman" w:hAnsi="Cambria Math"/>
-                  </w:rPr>
-                  <m:t>1</m:t>
+                  <m:t>+1</m:t>
                 </m:r>
               </m:e>
             </m:eqArr>
